--- a/Section 14 - Cloud-Based Productivity/149. Cloud-based Licensing Agreements Notes.docx
+++ b/Section 14 - Cloud-Based Productivity/149. Cloud-based Licensing Agreements Notes.docx
@@ -43,7 +43,7 @@
           <w:noProof/>
         </w:rPr>
         <w:pict w14:anchorId="0B7C96BF">
-          <v:rect id="_x0000_i1044" alt="" style="width:468pt;height:.05pt;mso-width-percent:0;mso-height-percent:0;mso-width-percent:0;mso-height-percent:0" o:hralign="center" o:hrstd="t" o:hr="t" fillcolor="#a0a0a0" stroked="f"/>
+          <v:rect id="_x0000_i1035" alt="" style="width:468pt;height:.05pt;mso-width-percent:0;mso-height-percent:0;mso-width-percent:0;mso-height-percent:0" o:hralign="center" o:hrstd="t" o:hr="t" fillcolor="#a0a0a0" stroked="f"/>
         </w:pict>
       </w:r>
     </w:p>
@@ -85,7 +85,7 @@
           <w:noProof/>
         </w:rPr>
         <w:pict w14:anchorId="45AFD9C7">
-          <v:rect id="_x0000_i1043" alt="" style="width:468pt;height:.05pt;mso-width-percent:0;mso-height-percent:0;mso-width-percent:0;mso-height-percent:0" o:hralign="center" o:hrstd="t" o:hr="t" fillcolor="#a0a0a0" stroked="f"/>
+          <v:rect id="_x0000_i1034" alt="" style="width:468pt;height:.05pt;mso-width-percent:0;mso-height-percent:0;mso-width-percent:0;mso-height-percent:0" o:hralign="center" o:hrstd="t" o:hr="t" fillcolor="#a0a0a0" stroked="f"/>
         </w:pict>
       </w:r>
     </w:p>
@@ -296,7 +296,7 @@
           <w:noProof/>
         </w:rPr>
         <w:pict w14:anchorId="06429092">
-          <v:rect id="_x0000_i1042" alt="" style="width:468pt;height:.05pt;mso-width-percent:0;mso-height-percent:0;mso-width-percent:0;mso-height-percent:0" o:hralign="center" o:hrstd="t" o:hr="t" fillcolor="#a0a0a0" stroked="f"/>
+          <v:rect id="_x0000_i1033" alt="" style="width:468pt;height:.05pt;mso-width-percent:0;mso-height-percent:0;mso-width-percent:0;mso-height-percent:0" o:hralign="center" o:hrstd="t" o:hr="t" fillcolor="#a0a0a0" stroked="f"/>
         </w:pict>
       </w:r>
     </w:p>
@@ -462,7 +462,7 @@
           <w:noProof/>
         </w:rPr>
         <w:pict w14:anchorId="42B0EC62">
-          <v:rect id="_x0000_i1041" alt="" style="width:468pt;height:.05pt;mso-width-percent:0;mso-height-percent:0;mso-width-percent:0;mso-height-percent:0" o:hralign="center" o:hrstd="t" o:hr="t" fillcolor="#a0a0a0" stroked="f"/>
+          <v:rect id="_x0000_i1032" alt="" style="width:468pt;height:.05pt;mso-width-percent:0;mso-height-percent:0;mso-width-percent:0;mso-height-percent:0" o:hralign="center" o:hrstd="t" o:hr="t" fillcolor="#a0a0a0" stroked="f"/>
         </w:pict>
       </w:r>
     </w:p>
@@ -613,7 +613,7 @@
           <w:noProof/>
         </w:rPr>
         <w:pict w14:anchorId="1869400C">
-          <v:rect id="_x0000_i1040" alt="" style="width:468pt;height:.05pt;mso-width-percent:0;mso-height-percent:0;mso-width-percent:0;mso-height-percent:0" o:hralign="center" o:hrstd="t" o:hr="t" fillcolor="#a0a0a0" stroked="f"/>
+          <v:rect id="_x0000_i1031" alt="" style="width:468pt;height:.05pt;mso-width-percent:0;mso-height-percent:0;mso-width-percent:0;mso-height-percent:0" o:hralign="center" o:hrstd="t" o:hr="t" fillcolor="#a0a0a0" stroked="f"/>
         </w:pict>
       </w:r>
     </w:p>
@@ -646,7 +646,7 @@
           <w:noProof/>
         </w:rPr>
         <w:pict w14:anchorId="18CADB09">
-          <v:rect id="_x0000_i1039" alt="" style="width:468pt;height:.05pt;mso-width-percent:0;mso-height-percent:0;mso-width-percent:0;mso-height-percent:0" o:hralign="center" o:hrstd="t" o:hr="t" fillcolor="#a0a0a0" stroked="f"/>
+          <v:rect id="_x0000_i1030" alt="" style="width:468pt;height:.05pt;mso-width-percent:0;mso-height-percent:0;mso-width-percent:0;mso-height-percent:0" o:hralign="center" o:hrstd="t" o:hr="t" fillcolor="#a0a0a0" stroked="f"/>
         </w:pict>
       </w:r>
     </w:p>
@@ -995,7 +995,7 @@
           <w:noProof/>
         </w:rPr>
         <w:pict w14:anchorId="3941B778">
-          <v:rect id="_x0000_i1038" alt="" style="width:468pt;height:.05pt;mso-width-percent:0;mso-height-percent:0;mso-width-percent:0;mso-height-percent:0" o:hralign="center" o:hrstd="t" o:hr="t" fillcolor="#a0a0a0" stroked="f"/>
+          <v:rect id="_x0000_i1029" alt="" style="width:468pt;height:.05pt;mso-width-percent:0;mso-height-percent:0;mso-width-percent:0;mso-height-percent:0" o:hralign="center" o:hrstd="t" o:hr="t" fillcolor="#a0a0a0" stroked="f"/>
         </w:pict>
       </w:r>
     </w:p>
@@ -1344,7 +1344,7 @@
           <w:noProof/>
         </w:rPr>
         <w:pict w14:anchorId="29285036">
-          <v:rect id="_x0000_i1037" alt="" style="width:468pt;height:.05pt;mso-width-percent:0;mso-height-percent:0;mso-width-percent:0;mso-height-percent:0" o:hralign="center" o:hrstd="t" o:hr="t" fillcolor="#a0a0a0" stroked="f"/>
+          <v:rect id="_x0000_i1028" alt="" style="width:468pt;height:.05pt;mso-width-percent:0;mso-height-percent:0;mso-width-percent:0;mso-height-percent:0" o:hralign="center" o:hrstd="t" o:hr="t" fillcolor="#a0a0a0" stroked="f"/>
         </w:pict>
       </w:r>
     </w:p>
@@ -1469,7 +1469,7 @@
           <w:noProof/>
         </w:rPr>
         <w:pict w14:anchorId="0A99E463">
-          <v:rect id="_x0000_i1036" alt="" style="width:468pt;height:.05pt;mso-width-percent:0;mso-height-percent:0;mso-width-percent:0;mso-height-percent:0" o:hralign="center" o:hrstd="t" o:hr="t" fillcolor="#a0a0a0" stroked="f"/>
+          <v:rect id="_x0000_i1027" alt="" style="width:468pt;height:.05pt;mso-width-percent:0;mso-height-percent:0;mso-width-percent:0;mso-height-percent:0" o:hralign="center" o:hrstd="t" o:hr="t" fillcolor="#a0a0a0" stroked="f"/>
         </w:pict>
       </w:r>
     </w:p>
@@ -1575,7 +1575,7 @@
           <w:noProof/>
         </w:rPr>
         <w:pict w14:anchorId="4CDB695B">
-          <v:rect id="_x0000_i1035" alt="" style="width:468pt;height:.05pt;mso-width-percent:0;mso-height-percent:0;mso-width-percent:0;mso-height-percent:0" o:hralign="center" o:hrstd="t" o:hr="t" fillcolor="#a0a0a0" stroked="f"/>
+          <v:rect id="_x0000_i1026" alt="" style="width:468pt;height:.05pt;mso-width-percent:0;mso-height-percent:0;mso-width-percent:0;mso-height-percent:0" o:hralign="center" o:hrstd="t" o:hr="t" fillcolor="#a0a0a0" stroked="f"/>
         </w:pict>
       </w:r>
     </w:p>
@@ -1702,7 +1702,7 @@
           <w:noProof/>
         </w:rPr>
         <w:pict w14:anchorId="1865952A">
-          <v:rect id="_x0000_i1034" alt="" style="width:468pt;height:.05pt;mso-width-percent:0;mso-height-percent:0;mso-width-percent:0;mso-height-percent:0" o:hralign="center" o:hrstd="t" o:hr="t" fillcolor="#a0a0a0" stroked="f"/>
+          <v:rect id="_x0000_i1025" alt="" style="width:468pt;height:.05pt;mso-width-percent:0;mso-height-percent:0;mso-width-percent:0;mso-height-percent:0" o:hralign="center" o:hrstd="t" o:hr="t" fillcolor="#a0a0a0" stroked="f"/>
         </w:pict>
       </w:r>
     </w:p>
@@ -1772,1022 +1772,6 @@
       </w:r>
       <w:r>
         <w:t xml:space="preserve"> like the exam?</w:t>
-      </w:r>
-    </w:p>
-    <w:p/>
-    <w:p>
-      <w:r>
-        <w:t>Let’s keep building your cloud knowledge!</w:t>
-      </w:r>
-    </w:p>
-    <w:p>
-      <w:r>
-        <w:t xml:space="preserve">Absolutely! Here’s a </w:t>
-      </w:r>
-      <w:r>
-        <w:rPr>
-          <w:b/>
-          <w:bCs/>
-        </w:rPr>
-        <w:t>5-question multiple-choice quiz</w:t>
-      </w:r>
-      <w:r>
-        <w:t xml:space="preserve"> based on the document </w:t>
-      </w:r>
-      <w:r>
-        <w:rPr>
-          <w:b/>
-          <w:bCs/>
-        </w:rPr>
-        <w:t>“Cloud-Based Licensing Agreements Notes”</w:t>
-      </w:r>
-      <w:r>
-        <w:t xml:space="preserve">, fully aligned with </w:t>
-      </w:r>
-      <w:r>
-        <w:rPr>
-          <w:b/>
-          <w:bCs/>
-        </w:rPr>
-        <w:t>CompTIA A+ 220-1102 Objective 1.11</w:t>
-      </w:r>
-      <w:r>
-        <w:t>.</w:t>
-      </w:r>
-    </w:p>
-    <w:p>
-      <w:r>
-        <w:rPr>
-          <w:noProof/>
-        </w:rPr>
-        <w:pict w14:anchorId="0AF7A069">
-          <v:rect id="_x0000_i1033" alt="" style="width:468pt;height:.05pt;mso-width-percent:0;mso-height-percent:0;mso-width-percent:0;mso-height-percent:0" o:hralign="center" o:hrstd="t" o:hr="t" fillcolor="#a0a0a0" stroked="f"/>
-        </w:pict>
-      </w:r>
-    </w:p>
-    <w:p>
-      <w:pPr>
-        <w:rPr>
-          <w:b/>
-          <w:bCs/>
-        </w:rPr>
-      </w:pPr>
-      <w:r>
-        <w:rPr>
-          <w:rFonts w:ascii="Apple Color Emoji" w:hAnsi="Apple Color Emoji" w:cs="Apple Color Emoji"/>
-          <w:b/>
-          <w:bCs/>
-        </w:rPr>
-        <w:t>🧾</w:t>
-      </w:r>
-      <w:r>
-        <w:rPr>
-          <w:b/>
-          <w:bCs/>
-        </w:rPr>
-        <w:t xml:space="preserve"> Cloud-Based Licensing Agreements – Quiz (MCQ)</w:t>
-      </w:r>
-    </w:p>
-    <w:p/>
-    <w:p>
-      <w:pPr>
-        <w:rPr>
-          <w:b/>
-          <w:bCs/>
-        </w:rPr>
-      </w:pPr>
-      <w:r>
-        <w:rPr>
-          <w:b/>
-          <w:bCs/>
-        </w:rPr>
-        <w:t>1. What is the key difference between traditional and cloud-based software licensing?</w:t>
-      </w:r>
-    </w:p>
-    <w:p/>
-    <w:p>
-      <w:r>
-        <w:t>A. Cloud licenses are permanent and installed locally</w:t>
-      </w:r>
-    </w:p>
-    <w:p>
-      <w:r>
-        <w:t>B. Traditional licenses are always cheaper</w:t>
-      </w:r>
-    </w:p>
-    <w:p>
-      <w:r>
-        <w:t>C. Cloud licenses are typically subscription-based</w:t>
-      </w:r>
-    </w:p>
-    <w:p>
-      <w:r>
-        <w:t>D. Traditional software cannot be used offline</w:t>
-      </w:r>
-    </w:p>
-    <w:p>
-      <w:r>
-        <w:rPr>
-          <w:noProof/>
-        </w:rPr>
-        <w:pict w14:anchorId="58D19FA7">
-          <v:rect id="_x0000_i1032" alt="" style="width:468pt;height:.05pt;mso-width-percent:0;mso-height-percent:0;mso-width-percent:0;mso-height-percent:0" o:hralign="center" o:hrstd="t" o:hr="t" fillcolor="#a0a0a0" stroked="f"/>
-        </w:pict>
-      </w:r>
-    </w:p>
-    <w:p>
-      <w:pPr>
-        <w:rPr>
-          <w:b/>
-          <w:bCs/>
-        </w:rPr>
-      </w:pPr>
-      <w:r>
-        <w:rPr>
-          <w:b/>
-          <w:bCs/>
-        </w:rPr>
-        <w:t>2. What is a major advantage of user-based licensing agreements?</w:t>
-      </w:r>
-    </w:p>
-    <w:p/>
-    <w:p>
-      <w:r>
-        <w:t>A. Charges based on how many hours an app is used</w:t>
-      </w:r>
-    </w:p>
-    <w:p>
-      <w:r>
-        <w:t>B. Provides unpredictable pricing</w:t>
-      </w:r>
-    </w:p>
-    <w:p>
-      <w:r>
-        <w:t>C. Fixed cost per user for better budgeting</w:t>
-      </w:r>
-    </w:p>
-    <w:p>
-      <w:r>
-        <w:t>D. Only works for mobile devices</w:t>
-      </w:r>
-    </w:p>
-    <w:p>
-      <w:r>
-        <w:rPr>
-          <w:noProof/>
-        </w:rPr>
-        <w:pict w14:anchorId="7CE6BCC1">
-          <v:rect id="_x0000_i1031" alt="" style="width:468pt;height:.05pt;mso-width-percent:0;mso-height-percent:0;mso-width-percent:0;mso-height-percent:0" o:hralign="center" o:hrstd="t" o:hr="t" fillcolor="#a0a0a0" stroked="f"/>
-        </w:pict>
-      </w:r>
-    </w:p>
-    <w:p>
-      <w:pPr>
-        <w:rPr>
-          <w:b/>
-          <w:bCs/>
-        </w:rPr>
-      </w:pPr>
-      <w:r>
-        <w:rPr>
-          <w:b/>
-          <w:bCs/>
-        </w:rPr>
-        <w:t>3. Which of the following is a real-world example of consumption-based licensing?</w:t>
-      </w:r>
-    </w:p>
-    <w:p/>
-    <w:p>
-      <w:r>
-        <w:t>A. Microsoft Office 2019</w:t>
-      </w:r>
-    </w:p>
-    <w:p>
-      <w:r>
-        <w:t>B. Google Chrome</w:t>
-      </w:r>
-    </w:p>
-    <w:p>
-      <w:r>
-        <w:t>C. Amazon Web Services (AWS)</w:t>
-      </w:r>
-    </w:p>
-    <w:p>
-      <w:r>
-        <w:t>D. Slack Free Plan</w:t>
-      </w:r>
-    </w:p>
-    <w:p>
-      <w:r>
-        <w:rPr>
-          <w:noProof/>
-        </w:rPr>
-        <w:pict w14:anchorId="3AE43851">
-          <v:rect id="_x0000_i1030" alt="" style="width:468pt;height:.05pt;mso-width-percent:0;mso-height-percent:0;mso-width-percent:0;mso-height-percent:0" o:hralign="center" o:hrstd="t" o:hr="t" fillcolor="#a0a0a0" stroked="f"/>
-        </w:pict>
-      </w:r>
-    </w:p>
-    <w:p>
-      <w:pPr>
-        <w:rPr>
-          <w:b/>
-          <w:bCs/>
-        </w:rPr>
-      </w:pPr>
-      <w:r>
-        <w:rPr>
-          <w:b/>
-          <w:bCs/>
-        </w:rPr>
-        <w:t>4. What is typically included in cloud-based licensing subscriptions?</w:t>
-      </w:r>
-    </w:p>
-    <w:p/>
-    <w:p>
-      <w:r>
-        <w:t>A. Lifetime tech support with no updates</w:t>
-      </w:r>
-    </w:p>
-    <w:p>
-      <w:r>
-        <w:t>B. One-time installation file</w:t>
-      </w:r>
-    </w:p>
-    <w:p>
-      <w:r>
-        <w:t>C. Updates, support, and security enhancements</w:t>
-      </w:r>
-    </w:p>
-    <w:p>
-      <w:r>
-        <w:t>D. Internet hardware delivery</w:t>
-      </w:r>
-    </w:p>
-    <w:p>
-      <w:r>
-        <w:rPr>
-          <w:noProof/>
-        </w:rPr>
-        <w:pict w14:anchorId="60514D2C">
-          <v:rect id="_x0000_i1029" alt="" style="width:468pt;height:.05pt;mso-width-percent:0;mso-height-percent:0;mso-width-percent:0;mso-height-percent:0" o:hralign="center" o:hrstd="t" o:hr="t" fillcolor="#a0a0a0" stroked="f"/>
-        </w:pict>
-      </w:r>
-    </w:p>
-    <w:p>
-      <w:pPr>
-        <w:rPr>
-          <w:b/>
-          <w:bCs/>
-        </w:rPr>
-      </w:pPr>
-      <w:r>
-        <w:rPr>
-          <w:b/>
-          <w:bCs/>
-        </w:rPr>
-        <w:t>5. What is the main benefit of consumption-based models for startups or dynamic businesses?</w:t>
-      </w:r>
-    </w:p>
-    <w:p/>
-    <w:p>
-      <w:r>
-        <w:t>A. Locks in a single rate for multiple years</w:t>
-      </w:r>
-    </w:p>
-    <w:p>
-      <w:r>
-        <w:t>B. Encourages maximum use of bandwidth</w:t>
-      </w:r>
-    </w:p>
-    <w:p>
-      <w:r>
-        <w:t>C. Allows cost to scale based on real usage</w:t>
-      </w:r>
-    </w:p>
-    <w:p>
-      <w:r>
-        <w:t>D. Prevents all unexpected charges</w:t>
-      </w:r>
-    </w:p>
-    <w:p>
-      <w:r>
-        <w:rPr>
-          <w:noProof/>
-        </w:rPr>
-        <w:pict w14:anchorId="2A0A7158">
-          <v:rect id="_x0000_i1028" alt="" style="width:468pt;height:.05pt;mso-width-percent:0;mso-height-percent:0;mso-width-percent:0;mso-height-percent:0" o:hralign="center" o:hrstd="t" o:hr="t" fillcolor="#a0a0a0" stroked="f"/>
-        </w:pict>
-      </w:r>
-    </w:p>
-    <w:p>
-      <w:r>
-        <w:rPr>
-          <w:rFonts w:ascii="Apple Color Emoji" w:hAnsi="Apple Color Emoji" w:cs="Apple Color Emoji"/>
-        </w:rPr>
-        <w:t>✅</w:t>
-      </w:r>
-      <w:r>
-        <w:t xml:space="preserve"> Submit your answers like this: 1-C, 2-C, 3-C, ... and I’ll grade them with explanations!</w:t>
-      </w:r>
-    </w:p>
-    <w:p>
-      <w:r>
-        <w:t>Excellent! Let’s go over your answers and see how you did:</w:t>
-      </w:r>
-    </w:p>
-    <w:p>
-      <w:r>
-        <w:rPr>
-          <w:noProof/>
-        </w:rPr>
-        <w:pict w14:anchorId="425E28F6">
-          <v:rect id="_x0000_i1027" alt="" style="width:468pt;height:.05pt;mso-width-percent:0;mso-height-percent:0;mso-width-percent:0;mso-height-percent:0" o:hralign="center" o:hrstd="t" o:hr="t" fillcolor="#a0a0a0" stroked="f"/>
-        </w:pict>
-      </w:r>
-    </w:p>
-    <w:p>
-      <w:pPr>
-        <w:rPr>
-          <w:b/>
-          <w:bCs/>
-        </w:rPr>
-      </w:pPr>
-      <w:r>
-        <w:rPr>
-          <w:rFonts w:ascii="Apple Color Emoji" w:hAnsi="Apple Color Emoji" w:cs="Apple Color Emoji"/>
-          <w:b/>
-          <w:bCs/>
-        </w:rPr>
-        <w:t>✅</w:t>
-      </w:r>
-      <w:r>
-        <w:rPr>
-          <w:b/>
-          <w:bCs/>
-        </w:rPr>
-        <w:t xml:space="preserve"> Quiz Results – Cloud-Based Licensing Agreements</w:t>
-      </w:r>
-    </w:p>
-    <w:tbl>
-      <w:tblPr>
-        <w:tblW w:w="0" w:type="auto"/>
-        <w:tblCellSpacing w:w="15" w:type="dxa"/>
-        <w:tblBorders>
-          <w:top w:val="single" w:sz="4" w:space="0" w:color="auto"/>
-          <w:left w:val="single" w:sz="4" w:space="0" w:color="auto"/>
-          <w:bottom w:val="single" w:sz="4" w:space="0" w:color="auto"/>
-          <w:right w:val="single" w:sz="4" w:space="0" w:color="auto"/>
-          <w:insideH w:val="single" w:sz="4" w:space="0" w:color="auto"/>
-          <w:insideV w:val="single" w:sz="4" w:space="0" w:color="auto"/>
-        </w:tblBorders>
-        <w:tblCellMar>
-          <w:top w:w="15" w:type="dxa"/>
-          <w:left w:w="15" w:type="dxa"/>
-          <w:bottom w:w="15" w:type="dxa"/>
-          <w:right w:w="15" w:type="dxa"/>
-        </w:tblCellMar>
-        <w:tblLook w:val="04A0" w:firstRow="1" w:lastRow="0" w:firstColumn="1" w:lastColumn="0" w:noHBand="0" w:noVBand="1"/>
-      </w:tblPr>
-      <w:tblGrid>
-        <w:gridCol w:w="401"/>
-        <w:gridCol w:w="1261"/>
-        <w:gridCol w:w="1504"/>
-        <w:gridCol w:w="1064"/>
-        <w:gridCol w:w="6560"/>
-      </w:tblGrid>
-      <w:tr>
-        <w:trPr>
-          <w:tblHeader/>
-          <w:tblCellSpacing w:w="15" w:type="dxa"/>
-        </w:trPr>
-        <w:tc>
-          <w:tcPr>
-            <w:tcW w:w="0" w:type="auto"/>
-            <w:vAlign w:val="center"/>
-            <w:hideMark/>
-          </w:tcPr>
-          <w:p>
-            <w:pPr>
-              <w:rPr>
-                <w:b/>
-                <w:bCs/>
-              </w:rPr>
-            </w:pPr>
-            <w:r>
-              <w:rPr>
-                <w:b/>
-                <w:bCs/>
-              </w:rPr>
-              <w:t>Q#</w:t>
-            </w:r>
-          </w:p>
-        </w:tc>
-        <w:tc>
-          <w:tcPr>
-            <w:tcW w:w="0" w:type="auto"/>
-            <w:vAlign w:val="center"/>
-            <w:hideMark/>
-          </w:tcPr>
-          <w:p>
-            <w:pPr>
-              <w:rPr>
-                <w:b/>
-                <w:bCs/>
-              </w:rPr>
-            </w:pPr>
-            <w:r>
-              <w:rPr>
-                <w:b/>
-                <w:bCs/>
-              </w:rPr>
-              <w:t>Your Answer</w:t>
-            </w:r>
-          </w:p>
-        </w:tc>
-        <w:tc>
-          <w:tcPr>
-            <w:tcW w:w="0" w:type="auto"/>
-            <w:vAlign w:val="center"/>
-            <w:hideMark/>
-          </w:tcPr>
-          <w:p>
-            <w:pPr>
-              <w:rPr>
-                <w:b/>
-                <w:bCs/>
-              </w:rPr>
-            </w:pPr>
-            <w:r>
-              <w:rPr>
-                <w:b/>
-                <w:bCs/>
-              </w:rPr>
-              <w:t>Correct Answer</w:t>
-            </w:r>
-          </w:p>
-        </w:tc>
-        <w:tc>
-          <w:tcPr>
-            <w:tcW w:w="0" w:type="auto"/>
-            <w:vAlign w:val="center"/>
-            <w:hideMark/>
-          </w:tcPr>
-          <w:p>
-            <w:pPr>
-              <w:rPr>
-                <w:b/>
-                <w:bCs/>
-              </w:rPr>
-            </w:pPr>
-            <w:r>
-              <w:rPr>
-                <w:b/>
-                <w:bCs/>
-              </w:rPr>
-              <w:t>Result</w:t>
-            </w:r>
-          </w:p>
-        </w:tc>
-        <w:tc>
-          <w:tcPr>
-            <w:tcW w:w="0" w:type="auto"/>
-            <w:vAlign w:val="center"/>
-            <w:hideMark/>
-          </w:tcPr>
-          <w:p>
-            <w:pPr>
-              <w:rPr>
-                <w:b/>
-                <w:bCs/>
-              </w:rPr>
-            </w:pPr>
-            <w:r>
-              <w:rPr>
-                <w:b/>
-                <w:bCs/>
-              </w:rPr>
-              <w:t>Explanation</w:t>
-            </w:r>
-          </w:p>
-        </w:tc>
-      </w:tr>
-      <w:tr>
-        <w:trPr>
-          <w:tblCellSpacing w:w="15" w:type="dxa"/>
-        </w:trPr>
-        <w:tc>
-          <w:tcPr>
-            <w:tcW w:w="0" w:type="auto"/>
-            <w:vAlign w:val="center"/>
-            <w:hideMark/>
-          </w:tcPr>
-          <w:p>
-            <w:r>
-              <w:t>1</w:t>
-            </w:r>
-          </w:p>
-        </w:tc>
-        <w:tc>
-          <w:tcPr>
-            <w:tcW w:w="0" w:type="auto"/>
-            <w:vAlign w:val="center"/>
-            <w:hideMark/>
-          </w:tcPr>
-          <w:p>
-            <w:r>
-              <w:t>C</w:t>
-            </w:r>
-          </w:p>
-        </w:tc>
-        <w:tc>
-          <w:tcPr>
-            <w:tcW w:w="0" w:type="auto"/>
-            <w:vAlign w:val="center"/>
-            <w:hideMark/>
-          </w:tcPr>
-          <w:p>
-            <w:r>
-              <w:rPr>
-                <w:rFonts w:ascii="Apple Color Emoji" w:hAnsi="Apple Color Emoji" w:cs="Apple Color Emoji"/>
-              </w:rPr>
-              <w:t>✅</w:t>
-            </w:r>
-            <w:r>
-              <w:t xml:space="preserve"> C</w:t>
-            </w:r>
-          </w:p>
-        </w:tc>
-        <w:tc>
-          <w:tcPr>
-            <w:tcW w:w="0" w:type="auto"/>
-            <w:vAlign w:val="center"/>
-            <w:hideMark/>
-          </w:tcPr>
-          <w:p>
-            <w:r>
-              <w:rPr>
-                <w:rFonts w:ascii="Apple Color Emoji" w:hAnsi="Apple Color Emoji" w:cs="Apple Color Emoji"/>
-              </w:rPr>
-              <w:t>✅</w:t>
-            </w:r>
-            <w:r>
-              <w:t xml:space="preserve"> Correct</w:t>
-            </w:r>
-          </w:p>
-        </w:tc>
-        <w:tc>
-          <w:tcPr>
-            <w:tcW w:w="0" w:type="auto"/>
-            <w:vAlign w:val="center"/>
-            <w:hideMark/>
-          </w:tcPr>
-          <w:p>
-            <w:r>
-              <w:t>Cloud licenses are subscription-based, unlike traditional one-time purchase models.</w:t>
-            </w:r>
-          </w:p>
-        </w:tc>
-      </w:tr>
-      <w:tr>
-        <w:trPr>
-          <w:tblCellSpacing w:w="15" w:type="dxa"/>
-        </w:trPr>
-        <w:tc>
-          <w:tcPr>
-            <w:tcW w:w="0" w:type="auto"/>
-            <w:vAlign w:val="center"/>
-            <w:hideMark/>
-          </w:tcPr>
-          <w:p>
-            <w:r>
-              <w:t>2</w:t>
-            </w:r>
-          </w:p>
-        </w:tc>
-        <w:tc>
-          <w:tcPr>
-            <w:tcW w:w="0" w:type="auto"/>
-            <w:vAlign w:val="center"/>
-            <w:hideMark/>
-          </w:tcPr>
-          <w:p>
-            <w:r>
-              <w:t>C</w:t>
-            </w:r>
-          </w:p>
-        </w:tc>
-        <w:tc>
-          <w:tcPr>
-            <w:tcW w:w="0" w:type="auto"/>
-            <w:vAlign w:val="center"/>
-            <w:hideMark/>
-          </w:tcPr>
-          <w:p>
-            <w:r>
-              <w:rPr>
-                <w:rFonts w:ascii="Apple Color Emoji" w:hAnsi="Apple Color Emoji" w:cs="Apple Color Emoji"/>
-              </w:rPr>
-              <w:t>✅</w:t>
-            </w:r>
-            <w:r>
-              <w:t xml:space="preserve"> C</w:t>
-            </w:r>
-          </w:p>
-        </w:tc>
-        <w:tc>
-          <w:tcPr>
-            <w:tcW w:w="0" w:type="auto"/>
-            <w:vAlign w:val="center"/>
-            <w:hideMark/>
-          </w:tcPr>
-          <w:p>
-            <w:r>
-              <w:rPr>
-                <w:rFonts w:ascii="Apple Color Emoji" w:hAnsi="Apple Color Emoji" w:cs="Apple Color Emoji"/>
-              </w:rPr>
-              <w:t>✅</w:t>
-            </w:r>
-            <w:r>
-              <w:t xml:space="preserve"> Correct</w:t>
-            </w:r>
-          </w:p>
-        </w:tc>
-        <w:tc>
-          <w:tcPr>
-            <w:tcW w:w="0" w:type="auto"/>
-            <w:vAlign w:val="center"/>
-            <w:hideMark/>
-          </w:tcPr>
-          <w:p>
-            <w:r>
-              <w:t>User-based licenses charge a fixed amount per user, making budgeting predictable.</w:t>
-            </w:r>
-          </w:p>
-        </w:tc>
-      </w:tr>
-      <w:tr>
-        <w:trPr>
-          <w:tblCellSpacing w:w="15" w:type="dxa"/>
-        </w:trPr>
-        <w:tc>
-          <w:tcPr>
-            <w:tcW w:w="0" w:type="auto"/>
-            <w:vAlign w:val="center"/>
-            <w:hideMark/>
-          </w:tcPr>
-          <w:p>
-            <w:r>
-              <w:t>3</w:t>
-            </w:r>
-          </w:p>
-        </w:tc>
-        <w:tc>
-          <w:tcPr>
-            <w:tcW w:w="0" w:type="auto"/>
-            <w:vAlign w:val="center"/>
-            <w:hideMark/>
-          </w:tcPr>
-          <w:p>
-            <w:r>
-              <w:t>C</w:t>
-            </w:r>
-          </w:p>
-        </w:tc>
-        <w:tc>
-          <w:tcPr>
-            <w:tcW w:w="0" w:type="auto"/>
-            <w:vAlign w:val="center"/>
-            <w:hideMark/>
-          </w:tcPr>
-          <w:p>
-            <w:r>
-              <w:rPr>
-                <w:rFonts w:ascii="Apple Color Emoji" w:hAnsi="Apple Color Emoji" w:cs="Apple Color Emoji"/>
-              </w:rPr>
-              <w:t>✅</w:t>
-            </w:r>
-            <w:r>
-              <w:t xml:space="preserve"> C</w:t>
-            </w:r>
-          </w:p>
-        </w:tc>
-        <w:tc>
-          <w:tcPr>
-            <w:tcW w:w="0" w:type="auto"/>
-            <w:vAlign w:val="center"/>
-            <w:hideMark/>
-          </w:tcPr>
-          <w:p>
-            <w:r>
-              <w:rPr>
-                <w:rFonts w:ascii="Apple Color Emoji" w:hAnsi="Apple Color Emoji" w:cs="Apple Color Emoji"/>
-              </w:rPr>
-              <w:t>✅</w:t>
-            </w:r>
-            <w:r>
-              <w:t xml:space="preserve"> Correct</w:t>
-            </w:r>
-          </w:p>
-        </w:tc>
-        <w:tc>
-          <w:tcPr>
-            <w:tcW w:w="0" w:type="auto"/>
-            <w:vAlign w:val="center"/>
-            <w:hideMark/>
-          </w:tcPr>
-          <w:p>
-            <w:r>
-              <w:t>AWS uses a consumption-based model: pay for only what you use.</w:t>
-            </w:r>
-          </w:p>
-        </w:tc>
-      </w:tr>
-      <w:tr>
-        <w:trPr>
-          <w:tblCellSpacing w:w="15" w:type="dxa"/>
-        </w:trPr>
-        <w:tc>
-          <w:tcPr>
-            <w:tcW w:w="0" w:type="auto"/>
-            <w:vAlign w:val="center"/>
-            <w:hideMark/>
-          </w:tcPr>
-          <w:p>
-            <w:r>
-              <w:t>4</w:t>
-            </w:r>
-          </w:p>
-        </w:tc>
-        <w:tc>
-          <w:tcPr>
-            <w:tcW w:w="0" w:type="auto"/>
-            <w:vAlign w:val="center"/>
-            <w:hideMark/>
-          </w:tcPr>
-          <w:p>
-            <w:r>
-              <w:t>C</w:t>
-            </w:r>
-          </w:p>
-        </w:tc>
-        <w:tc>
-          <w:tcPr>
-            <w:tcW w:w="0" w:type="auto"/>
-            <w:vAlign w:val="center"/>
-            <w:hideMark/>
-          </w:tcPr>
-          <w:p>
-            <w:r>
-              <w:rPr>
-                <w:rFonts w:ascii="Apple Color Emoji" w:hAnsi="Apple Color Emoji" w:cs="Apple Color Emoji"/>
-              </w:rPr>
-              <w:t>✅</w:t>
-            </w:r>
-            <w:r>
-              <w:t xml:space="preserve"> C</w:t>
-            </w:r>
-          </w:p>
-        </w:tc>
-        <w:tc>
-          <w:tcPr>
-            <w:tcW w:w="0" w:type="auto"/>
-            <w:vAlign w:val="center"/>
-            <w:hideMark/>
-          </w:tcPr>
-          <w:p>
-            <w:r>
-              <w:rPr>
-                <w:rFonts w:ascii="Apple Color Emoji" w:hAnsi="Apple Color Emoji" w:cs="Apple Color Emoji"/>
-              </w:rPr>
-              <w:t>✅</w:t>
-            </w:r>
-            <w:r>
-              <w:t xml:space="preserve"> Correct</w:t>
-            </w:r>
-          </w:p>
-        </w:tc>
-        <w:tc>
-          <w:tcPr>
-            <w:tcW w:w="0" w:type="auto"/>
-            <w:vAlign w:val="center"/>
-            <w:hideMark/>
-          </w:tcPr>
-          <w:p>
-            <w:r>
-              <w:t>Cloud licensing includes updates, support, and security patches.</w:t>
-            </w:r>
-          </w:p>
-        </w:tc>
-      </w:tr>
-      <w:tr>
-        <w:trPr>
-          <w:tblCellSpacing w:w="15" w:type="dxa"/>
-        </w:trPr>
-        <w:tc>
-          <w:tcPr>
-            <w:tcW w:w="0" w:type="auto"/>
-            <w:vAlign w:val="center"/>
-            <w:hideMark/>
-          </w:tcPr>
-          <w:p>
-            <w:r>
-              <w:t>5</w:t>
-            </w:r>
-          </w:p>
-        </w:tc>
-        <w:tc>
-          <w:tcPr>
-            <w:tcW w:w="0" w:type="auto"/>
-            <w:vAlign w:val="center"/>
-            <w:hideMark/>
-          </w:tcPr>
-          <w:p>
-            <w:r>
-              <w:t>C</w:t>
-            </w:r>
-          </w:p>
-        </w:tc>
-        <w:tc>
-          <w:tcPr>
-            <w:tcW w:w="0" w:type="auto"/>
-            <w:vAlign w:val="center"/>
-            <w:hideMark/>
-          </w:tcPr>
-          <w:p>
-            <w:r>
-              <w:rPr>
-                <w:rFonts w:ascii="Apple Color Emoji" w:hAnsi="Apple Color Emoji" w:cs="Apple Color Emoji"/>
-              </w:rPr>
-              <w:t>✅</w:t>
-            </w:r>
-            <w:r>
-              <w:t xml:space="preserve"> C</w:t>
-            </w:r>
-          </w:p>
-        </w:tc>
-        <w:tc>
-          <w:tcPr>
-            <w:tcW w:w="0" w:type="auto"/>
-            <w:vAlign w:val="center"/>
-            <w:hideMark/>
-          </w:tcPr>
-          <w:p>
-            <w:r>
-              <w:rPr>
-                <w:rFonts w:ascii="Apple Color Emoji" w:hAnsi="Apple Color Emoji" w:cs="Apple Color Emoji"/>
-              </w:rPr>
-              <w:t>✅</w:t>
-            </w:r>
-            <w:r>
-              <w:t xml:space="preserve"> Correct</w:t>
-            </w:r>
-          </w:p>
-        </w:tc>
-        <w:tc>
-          <w:tcPr>
-            <w:tcW w:w="0" w:type="auto"/>
-            <w:vAlign w:val="center"/>
-            <w:hideMark/>
-          </w:tcPr>
-          <w:p>
-            <w:r>
-              <w:t>Consumption-based pricing scales with usage—ideal for fluctuating workloads.</w:t>
-            </w:r>
-          </w:p>
-        </w:tc>
-      </w:tr>
-    </w:tbl>
-    <w:p>
-      <w:r>
-        <w:rPr>
-          <w:noProof/>
-        </w:rPr>
-        <w:pict w14:anchorId="3156335E">
-          <v:rect id="_x0000_i1026" alt="" style="width:468pt;height:.05pt;mso-width-percent:0;mso-height-percent:0;mso-width-percent:0;mso-height-percent:0" o:hralign="center" o:hrstd="t" o:hr="t" fillcolor="#a0a0a0" stroked="f"/>
-        </w:pict>
-      </w:r>
-    </w:p>
-    <w:p>
-      <w:pPr>
-        <w:rPr>
-          <w:b/>
-          <w:bCs/>
-        </w:rPr>
-      </w:pPr>
-      <w:r>
-        <w:rPr>
-          <w:rFonts w:ascii="Apple Color Emoji" w:hAnsi="Apple Color Emoji" w:cs="Apple Color Emoji"/>
-          <w:b/>
-          <w:bCs/>
-        </w:rPr>
-        <w:t>🏆</w:t>
-      </w:r>
-      <w:r>
-        <w:rPr>
-          <w:b/>
-          <w:bCs/>
-        </w:rPr>
-        <w:t xml:space="preserve"> Final Score: </w:t>
-      </w:r>
-    </w:p>
-    <w:p>
-      <w:pPr>
-        <w:rPr>
-          <w:b/>
-          <w:bCs/>
-        </w:rPr>
-      </w:pPr>
-      <w:r>
-        <w:rPr>
-          <w:b/>
-          <w:bCs/>
-        </w:rPr>
-        <w:t>5 out of 5</w:t>
-      </w:r>
-    </w:p>
-    <w:p/>
-    <w:p>
-      <w:r>
-        <w:rPr>
-          <w:rFonts w:ascii="Apple Color Emoji" w:hAnsi="Apple Color Emoji" w:cs="Apple Color Emoji"/>
-        </w:rPr>
-        <w:t>🎉</w:t>
-      </w:r>
-      <w:r>
-        <w:t xml:space="preserve"> </w:t>
-      </w:r>
-      <w:r>
-        <w:rPr>
-          <w:b/>
-          <w:bCs/>
-        </w:rPr>
-        <w:t>Perfect Score!</w:t>
-      </w:r>
-      <w:r>
-        <w:t xml:space="preserve"> You’ve got a solid understanding of cloud licensing models.</w:t>
-      </w:r>
-    </w:p>
-    <w:p>
-      <w:r>
-        <w:rPr>
-          <w:noProof/>
-        </w:rPr>
-        <w:pict w14:anchorId="52FD7A5C">
-          <v:rect id="_x0000_i1025" alt="" style="width:468pt;height:.05pt;mso-width-percent:0;mso-height-percent:0;mso-width-percent:0;mso-height-percent:0" o:hralign="center" o:hrstd="t" o:hr="t" fillcolor="#a0a0a0" stroked="f"/>
-        </w:pict>
-      </w:r>
-    </w:p>
-    <w:p>
-      <w:r>
-        <w:t>Would you like to:</w:t>
-      </w:r>
-    </w:p>
-    <w:p>
-      <w:pPr>
-        <w:numPr>
-          <w:ilvl w:val="0"/>
-          <w:numId w:val="14"/>
-        </w:numPr>
-      </w:pPr>
-      <w:r>
-        <w:t xml:space="preserve">Try a </w:t>
-      </w:r>
-      <w:r>
-        <w:rPr>
-          <w:b/>
-          <w:bCs/>
-        </w:rPr>
-        <w:t>scenario-based exam-style question</w:t>
-      </w:r>
-      <w:r>
-        <w:t>?</w:t>
-      </w:r>
-    </w:p>
-    <w:p>
-      <w:pPr>
-        <w:numPr>
-          <w:ilvl w:val="0"/>
-          <w:numId w:val="14"/>
-        </w:numPr>
-      </w:pPr>
-      <w:r>
-        <w:t xml:space="preserve">Move on to another </w:t>
-      </w:r>
-      <w:r>
-        <w:rPr>
-          <w:b/>
-          <w:bCs/>
-        </w:rPr>
-        <w:t>Objective</w:t>
-      </w:r>
-      <w:r>
-        <w:t xml:space="preserve"> in the A+ 220-1102 exam?</w:t>
-      </w:r>
-    </w:p>
-    <w:p/>
-    <w:p>
-      <w:r>
-        <w:t>Let’s keep the momentum going!</w:t>
       </w:r>
     </w:p>
     <w:p/>
@@ -5537,6 +4521,7 @@
   <w:style w:type="character" w:default="1" w:styleId="DefaultParagraphFont">
     <w:name w:val="Default Paragraph Font"/>
     <w:uiPriority w:val="1"/>
+    <w:semiHidden/>
     <w:unhideWhenUsed/>
   </w:style>
   <w:style w:type="table" w:default="1" w:styleId="TableNormal">
